--- a/fuentes/CF2_DI.docx
+++ b/fuentes/CF2_DI.docx
@@ -5,19 +5,15 @@
     <w:p>
       <w:pPr>
         <w:pStyle w:val="Normal0"/>
-        <w:jc w:val="center"/>
-        <w:rPr>
-          <w:b/>
-          <w:sz w:val="20"/>
-          <w:szCs w:val="20"/>
-        </w:rPr>
-      </w:pPr>
-      <w:r>
-        <w:rPr>
-          <w:b/>
-          <w:sz w:val="20"/>
-          <w:szCs w:val="20"/>
-        </w:rPr>
+        <w:rPr>
+          <w:b w:val="1"/>
+          <w:bCs w:val="1"/>
+          <w:sz w:val="20"/>
+          <w:szCs w:val="20"/>
+        </w:rPr>
+      </w:pPr>
+      <w:r>
+        <w:rPr/>
         <w:t>FORMATO PARA EL DESARROLLO DE COMPONENTE FORMATIVO</w:t>
       </w:r>
     </w:p>
@@ -150,6 +146,7 @@
         <w:tc>
           <w:tcPr>
             <w:tcW w:w="1838" w:type="dxa"/>
+            <w:tcMar/>
             <w:vAlign w:val="center"/>
           </w:tcPr>
           <w:p>
@@ -172,6 +169,7 @@
         <w:tc>
           <w:tcPr>
             <w:tcW w:w="2835" w:type="dxa"/>
+            <w:tcMar/>
             <w:vAlign w:val="center"/>
           </w:tcPr>
           <w:p>
@@ -204,6 +202,7 @@
         <w:tc>
           <w:tcPr>
             <w:tcW w:w="2126" w:type="dxa"/>
+            <w:tcMar/>
             <w:vAlign w:val="center"/>
           </w:tcPr>
           <w:p>
@@ -226,6 +225,7 @@
         <w:tc>
           <w:tcPr>
             <w:tcW w:w="3163" w:type="dxa"/>
+            <w:tcMar/>
             <w:vAlign w:val="center"/>
           </w:tcPr>
           <w:p>
@@ -234,41 +234,46 @@
               <w:ind w:left="66"/>
               <w:rPr>
                 <w:b w:val="0"/>
+                <w:bCs w:val="0"/>
                 <w:sz w:val="20"/>
                 <w:szCs w:val="20"/>
               </w:rPr>
             </w:pPr>
             <w:r>
               <w:rPr>
-                <w:bCs/>
-                <w:sz w:val="20"/>
-                <w:szCs w:val="20"/>
-              </w:rPr>
-              <w:t>250601029</w:t>
+                <w:b w:val="1"/>
+                <w:bCs w:val="1"/>
+                <w:sz w:val="20"/>
+                <w:szCs w:val="20"/>
+              </w:rPr>
+              <w:t>250601029-03.</w:t>
             </w:r>
             <w:r>
               <w:rPr>
-                <w:bCs/>
-                <w:sz w:val="20"/>
-                <w:szCs w:val="20"/>
-              </w:rPr>
-              <w:t xml:space="preserve">- </w:t>
+                <w:b w:val="0"/>
+                <w:bCs w:val="0"/>
+                <w:sz w:val="20"/>
+                <w:szCs w:val="20"/>
+              </w:rPr>
+              <w:t xml:space="preserve"> Administrar las comunicaciones oficiales, producidas y recibidas en razón a las actividades aplicando la normatividad vigente y la guía técnica </w:t>
             </w:r>
             <w:r>
               <w:rPr>
-                <w:bCs/>
-                <w:sz w:val="20"/>
-                <w:szCs w:val="20"/>
-              </w:rPr>
-              <w:t>01.</w:t>
+                <w:b w:val="0"/>
+                <w:bCs w:val="0"/>
+                <w:sz w:val="20"/>
+                <w:szCs w:val="20"/>
+              </w:rPr>
+              <w:t>Colombiana</w:t>
             </w:r>
             <w:r>
               <w:rPr>
                 <w:b w:val="0"/>
-                <w:sz w:val="20"/>
-                <w:szCs w:val="20"/>
-              </w:rPr>
-              <w:t xml:space="preserve"> Conceptualizar la terminología archivística teniendo en cuenta la normatividad vigente y las políticas institucionales.</w:t>
+                <w:bCs w:val="0"/>
+                <w:sz w:val="20"/>
+                <w:szCs w:val="20"/>
+              </w:rPr>
+              <w:t xml:space="preserve"> 185 ICONTEC.</w:t>
             </w:r>
           </w:p>
         </w:tc>
@@ -2664,8 +2669,8 @@
       </w:pPr>
       <w:r>
         <w:rPr>
-          <w:b/>
-          <w:bCs/>
+          <w:b w:val="1"/>
+          <w:bCs w:val="1"/>
           <w:sz w:val="20"/>
           <w:szCs w:val="20"/>
         </w:rPr>
@@ -2690,7 +2695,35 @@
           <w:sz w:val="20"/>
           <w:szCs w:val="20"/>
         </w:rPr>
-        <w:t>desalojados del lugar en el cual se habían archivado y conservado, pero no se puede proceder por solo insinuación de la persona encargada sino que debe sujetarse a la normatividad, según el tiempo que lleven en el lugar y la revisión de sus tablas de retención. El acuerdo 006 de 1996, el comité de archivo de la empresa, interviene y toma la decisión de descarte de documentos, soportándola con actas que justifiquen la actuación.</w:t>
+        <w:t xml:space="preserve">desalojados del lugar en el cual se habían archivado y conservado, pero no se puede proceder por solo insinuación de la persona </w:t>
+      </w:r>
+      <w:r>
+        <w:rPr>
+          <w:sz w:val="20"/>
+          <w:szCs w:val="20"/>
+        </w:rPr>
+        <w:t>encargada,</w:t>
+      </w:r>
+      <w:r>
+        <w:rPr>
+          <w:sz w:val="20"/>
+          <w:szCs w:val="20"/>
+        </w:rPr>
+        <w:t xml:space="preserve"> sino que debe sujetarse a la normatividad, según el tiempo que lleven en el lugar y la revisión de sus tablas de retención. El acuerdo 006 de 1996, el comité de archivo de la </w:t>
+      </w:r>
+      <w:r>
+        <w:rPr>
+          <w:sz w:val="20"/>
+          <w:szCs w:val="20"/>
+        </w:rPr>
+        <w:t>empresa</w:t>
+      </w:r>
+      <w:r>
+        <w:rPr>
+          <w:sz w:val="20"/>
+          <w:szCs w:val="20"/>
+        </w:rPr>
+        <w:t xml:space="preserve"> interviene y toma la decisión de descarte de documentos, soportándola con actas que justifiquen la actuación.</w:t>
       </w:r>
     </w:p>
     <w:p>
@@ -5110,37 +5143,39 @@
           <w:szCs w:val="20"/>
         </w:rPr>
       </w:pPr>
-      <w:r>
-        <w:rPr>
-          <w:color w:val="948A54"/>
-          <w:sz w:val="20"/>
-          <w:szCs w:val="20"/>
-        </w:rPr>
+      <w:commentRangeStart w:id="110359491"/>
+      <w:r>
         <w:drawing>
-          <wp:inline distT="0" distB="0" distL="0" distR="0" wp14:anchorId="399BB8F2" wp14:editId="0DDF52BA">
-            <wp:extent cx="3014346" cy="6293109"/>
+          <wp:inline wp14:editId="3E8190E3" wp14:anchorId="399BB8F2">
+            <wp:extent cx="3014346" cy="6293111"/>
             <wp:effectExtent l="0" t="952" r="0" b="0"/>
-            <wp:docPr id="1047670761" name="Imagen 1"/>
+            <wp:docPr id="1047670761" name="Imagen 1" title=""/>
             <wp:cNvGraphicFramePr>
-              <a:graphicFrameLocks xmlns:a="http://schemas.openxmlformats.org/drawingml/2006/main" noChangeAspect="1"/>
+              <a:graphicFrameLocks noChangeAspect="1"/>
             </wp:cNvGraphicFramePr>
-            <a:graphic xmlns:a="http://schemas.openxmlformats.org/drawingml/2006/main">
+            <a:graphic>
               <a:graphicData uri="http://schemas.openxmlformats.org/drawingml/2006/picture">
-                <pic:pic xmlns:pic="http://schemas.openxmlformats.org/drawingml/2006/picture">
+                <pic:pic>
                   <pic:nvPicPr>
-                    <pic:cNvPr id="1047670761" name=""/>
+                    <pic:cNvPr id="0" name="Imagen 1"/>
                     <pic:cNvPicPr/>
                   </pic:nvPicPr>
                   <pic:blipFill>
-                    <a:blip r:embed="rId16"/>
+                    <a:blip r:embed="R26d63a6e08164f3c">
+                      <a:extLst>
+                        <a:ext xmlns:a="http://schemas.openxmlformats.org/drawingml/2006/main" uri="{28A0092B-C50C-407E-A947-70E740481C1C}">
+                          <a14:useLocalDpi val="0"/>
+                        </a:ext>
+                      </a:extLst>
+                    </a:blip>
                     <a:stretch>
                       <a:fillRect/>
                     </a:stretch>
                   </pic:blipFill>
                   <pic:spPr>
-                    <a:xfrm rot="5400000">
+                    <a:xfrm rot="5400000" flipH="0" flipV="0">
                       <a:off x="0" y="0"/>
-                      <a:ext cx="3019961" cy="6304831"/>
+                      <a:ext cx="3014346" cy="6293111"/>
                     </a:xfrm>
                     <a:prstGeom prst="rect">
                       <a:avLst/>
@@ -5151,6 +5186,13 @@
             </a:graphic>
           </wp:inline>
         </w:drawing>
+      </w:r>
+      <w:commentRangeEnd w:id="110359491"/>
+      <w:r>
+        <w:rPr>
+          <w:rStyle w:val="CommentReference"/>
+        </w:rPr>
+        <w:commentReference w:id="110359491"/>
       </w:r>
     </w:p>
     <w:p>
@@ -5888,6 +5930,26 @@
             <w:pPr>
               <w:pStyle w:val="Normal0"/>
               <w:rPr>
+                <w:b w:val="1"/>
+                <w:bCs w:val="1"/>
+                <w:sz w:val="20"/>
+                <w:szCs w:val="20"/>
+              </w:rPr>
+            </w:pPr>
+            <w:r>
+              <w:rPr>
+                <w:b w:val="1"/>
+                <w:bCs w:val="1"/>
+                <w:sz w:val="20"/>
+                <w:szCs w:val="20"/>
+              </w:rPr>
+              <w:t>4.1 Pautas para la administración de comunicaciones oficiales</w:t>
+            </w:r>
+          </w:p>
+          <w:p>
+            <w:pPr>
+              <w:pStyle w:val="Normal0"/>
+              <w:rPr>
                 <w:sz w:val="20"/>
                 <w:szCs w:val="20"/>
               </w:rPr>
@@ -5912,6 +5974,13 @@
                 <w:szCs w:val="20"/>
               </w:rPr>
             </w:pPr>
+            <w:r>
+              <w:rPr>
+                <w:sz w:val="20"/>
+                <w:szCs w:val="20"/>
+              </w:rPr>
+              <w:t>ACUERDO No. 001 del 2024. (s/f). Gov.co. Recuperado el 21 de noviembre de 2024, de https://normativa.archivogeneral.gov.co/acuerdo-no-001-del-2024/</w:t>
+            </w:r>
           </w:p>
           <w:p>
             <w:pPr>
@@ -5941,6 +6010,13 @@
                 <w:szCs w:val="20"/>
               </w:rPr>
             </w:pPr>
+            <w:r>
+              <w:rPr>
+                <w:sz w:val="20"/>
+                <w:szCs w:val="20"/>
+              </w:rPr>
+              <w:t xml:space="preserve"> norma</w:t>
+            </w:r>
           </w:p>
         </w:tc>
         <w:tc>
@@ -5961,6 +6037,13 @@
                 <w:szCs w:val="20"/>
               </w:rPr>
             </w:pPr>
+            <w:r>
+              <w:rPr>
+                <w:sz w:val="20"/>
+                <w:szCs w:val="20"/>
+              </w:rPr>
+              <w:t>https://normativa.archivogeneral.gov.co/acuerdo-no-001-del-2024/</w:t>
+            </w:r>
           </w:p>
         </w:tc>
       </w:tr>
@@ -6920,207 +7003,135 @@
         <w:pStyle w:val="Default"/>
         <w:ind w:left="720"/>
         <w:rPr>
+          <w:noProof w:val="0"/>
+          <w:lang w:val="es-CO"/>
+        </w:rPr>
+      </w:pPr>
+      <w:r>
+        <w:rPr>
+          <w:rFonts w:ascii="Arial" w:hAnsi="Arial" w:eastAsia="Arial" w:cs="Arial"/>
+          <w:b w:val="0"/>
+          <w:bCs w:val="0"/>
+          <w:i w:val="1"/>
+          <w:iCs w:val="1"/>
+          <w:caps w:val="0"/>
+          <w:smallCaps w:val="0"/>
+          <w:noProof w:val="0"/>
+          <w:color w:val="37393C"/>
+          <w:sz w:val="24"/>
+          <w:szCs w:val="24"/>
+          <w:lang w:val="es-CO"/>
+        </w:rPr>
+        <w:t>ACUERDO No. 001 del 2024</w:t>
+      </w:r>
+      <w:r>
+        <w:rPr>
+          <w:rFonts w:ascii="Arial" w:hAnsi="Arial" w:eastAsia="Arial" w:cs="Arial"/>
+          <w:b w:val="0"/>
+          <w:bCs w:val="0"/>
+          <w:i w:val="0"/>
+          <w:iCs w:val="0"/>
+          <w:caps w:val="0"/>
+          <w:smallCaps w:val="0"/>
+          <w:noProof w:val="0"/>
+          <w:color w:val="37393C"/>
+          <w:sz w:val="24"/>
+          <w:szCs w:val="24"/>
+          <w:lang w:val="es-CO"/>
+        </w:rPr>
+        <w:t>. (s/f). Gov.co. Recuperado de https://normativa.archivogeneral.gov.co/acuerdo-no-001-del-2024/</w:t>
+      </w:r>
+    </w:p>
+    <w:p>
+      <w:pPr>
+        <w:pStyle w:val="Default"/>
+        <w:ind w:left="720"/>
+        <w:rPr>
+          <w:sz w:val="23"/>
+          <w:szCs w:val="23"/>
+        </w:rPr>
+      </w:pPr>
+    </w:p>
+    <w:p>
+      <w:pPr>
+        <w:pStyle w:val="Normal0"/>
+        <w:ind w:left="720"/>
+        <w:rPr>
+          <w:noProof w:val="0"/>
+          <w:lang w:val="es-CO"/>
+        </w:rPr>
+      </w:pPr>
+      <w:r>
+        <w:rPr>
+          <w:rFonts w:ascii="Arial" w:hAnsi="Arial" w:eastAsia="Arial" w:cs="Arial"/>
+          <w:b w:val="0"/>
+          <w:bCs w:val="0"/>
+          <w:i w:val="1"/>
+          <w:iCs w:val="1"/>
+          <w:caps w:val="0"/>
+          <w:smallCaps w:val="0"/>
+          <w:noProof w:val="0"/>
+          <w:color w:val="37393C"/>
+          <w:sz w:val="24"/>
+          <w:szCs w:val="24"/>
+          <w:lang w:val="es-CO"/>
+        </w:rPr>
+        <w:t>Banco Terminológico</w:t>
+      </w:r>
+      <w:r>
+        <w:rPr>
+          <w:rFonts w:ascii="Arial" w:hAnsi="Arial" w:eastAsia="Arial" w:cs="Arial"/>
+          <w:b w:val="0"/>
+          <w:bCs w:val="0"/>
+          <w:i w:val="0"/>
+          <w:iCs w:val="0"/>
+          <w:caps w:val="0"/>
+          <w:smallCaps w:val="0"/>
+          <w:noProof w:val="0"/>
+          <w:color w:val="37393C"/>
+          <w:sz w:val="24"/>
+          <w:szCs w:val="24"/>
+          <w:lang w:val="es-CO"/>
+        </w:rPr>
+        <w:t>. (s/f). Gov.co. Recuperado de https://www.archivogeneral.gov.co/Gestion-del-Conocimiento/Banco-Terminologico</w:t>
+      </w:r>
+    </w:p>
+    <w:p>
+      <w:pPr>
+        <w:pStyle w:val="Normal0"/>
+        <w:ind w:left="720"/>
+        <w:rPr>
           <w:color w:val="221F1F"/>
           <w:sz w:val="23"/>
           <w:szCs w:val="23"/>
         </w:rPr>
       </w:pPr>
-      <w:r>
-        <w:rPr>
-          <w:rFonts w:cs="Arial"/>
-          <w:color w:val="221F1F"/>
-          <w:sz w:val="23"/>
-          <w:szCs w:val="23"/>
-        </w:rPr>
-        <w:t xml:space="preserve">ARCHIVO GENEREAL DE LA NACIÓN - COLOMBIA. (30 de Octubre de 2001). ACUERDO 060 - </w:t>
-      </w:r>
-      <w:r>
-        <w:rPr>
-          <w:i/>
-          <w:iCs/>
-          <w:color w:val="221F1F"/>
-          <w:sz w:val="23"/>
-          <w:szCs w:val="23"/>
-        </w:rPr>
-        <w:t xml:space="preserve">PAUTAS PARA LA ADMINISTRACIÓN DE LAS </w:t>
-      </w:r>
-      <w:r>
-        <w:rPr>
-          <w:i/>
-          <w:iCs/>
-          <w:color w:val="221F1F"/>
-          <w:sz w:val="23"/>
-          <w:szCs w:val="23"/>
-        </w:rPr>
-        <w:lastRenderedPageBreak/>
-        <w:t>COMUNICACIONES OFICIALES EN LAS ENTIDADES PÚBLICAS Y LAS PRIVADS QUE CUMPLEN FUNCIONES PÚBLICAS</w:t>
-      </w:r>
-      <w:r>
-        <w:rPr>
-          <w:color w:val="221F1F"/>
-          <w:sz w:val="23"/>
-          <w:szCs w:val="23"/>
-        </w:rPr>
-        <w:t xml:space="preserve">. Recuperado el 28 de </w:t>
-      </w:r>
-      <w:r>
-        <w:rPr>
-          <w:color w:val="221F1F"/>
-          <w:sz w:val="23"/>
-          <w:szCs w:val="23"/>
-        </w:rPr>
-        <w:t>septiembre</w:t>
-      </w:r>
-      <w:r>
-        <w:rPr>
-          <w:color w:val="221F1F"/>
-          <w:sz w:val="23"/>
-          <w:szCs w:val="23"/>
-        </w:rPr>
-        <w:t xml:space="preserve"> de 2016. </w:t>
-      </w:r>
-    </w:p>
-    <w:p>
-      <w:pPr>
-        <w:pStyle w:val="Default"/>
+    </w:p>
+    <w:p>
+      <w:pPr>
+        <w:pStyle w:val="Normal0"/>
         <w:ind w:left="720"/>
         <w:rPr>
-          <w:sz w:val="23"/>
-          <w:szCs w:val="23"/>
-        </w:rPr>
-      </w:pPr>
-    </w:p>
-    <w:p>
-      <w:pPr>
-        <w:pStyle w:val="Normal0"/>
-        <w:ind w:left="720"/>
-        <w:rPr>
-          <w:sz w:val="20"/>
-          <w:szCs w:val="20"/>
-        </w:rPr>
-      </w:pPr>
-      <w:r>
-        <w:rPr>
-          <w:color w:val="221F1F"/>
-          <w:sz w:val="23"/>
-          <w:szCs w:val="23"/>
-        </w:rPr>
-        <w:t xml:space="preserve">ARCHIVO GENERAL DE LA NACIÓN. (2016). </w:t>
-      </w:r>
-      <w:r>
-        <w:rPr>
-          <w:i w:val="1"/>
-          <w:iCs w:val="1"/>
-          <w:color w:val="221F1F"/>
-          <w:sz w:val="23"/>
-          <w:szCs w:val="23"/>
-        </w:rPr>
-        <w:t>Banco Terminológico</w:t>
-      </w:r>
-      <w:r>
-        <w:rPr>
-          <w:color w:val="221F1F"/>
-          <w:sz w:val="23"/>
-          <w:szCs w:val="23"/>
-        </w:rPr>
-        <w:t>. Recuperado el 12 de octubre de 2016.</w:t>
-      </w:r>
-    </w:p>
-    <w:p>
-      <w:pPr>
-        <w:pStyle w:val="Normal0"/>
-        <w:ind w:left="720"/>
-        <w:rPr>
-          <w:color w:val="221F1F"/>
-          <w:sz w:val="23"/>
-          <w:szCs w:val="23"/>
-        </w:rPr>
-      </w:pPr>
-    </w:p>
-    <w:p>
-      <w:pPr>
-        <w:pStyle w:val="Normal0"/>
-        <w:ind w:left="720"/>
-        <w:rPr>
-          <w:color w:val="221F1F"/>
-          <w:sz w:val="23"/>
-          <w:szCs w:val="23"/>
-        </w:rPr>
-      </w:pPr>
-      <w:r>
-        <w:rPr>
-          <w:color w:val="221F1F"/>
-          <w:sz w:val="23"/>
-          <w:szCs w:val="23"/>
-        </w:rPr>
-        <w:t>Congreso de la República de Colombia. (14 de Julio de 2000). LEY 594 DE 2000.</w:t>
-      </w:r>
-    </w:p>
-    <w:p>
-      <w:pPr>
-        <w:pStyle w:val="Normal0"/>
-        <w:ind w:left="720"/>
-      </w:pPr>
-      <w:r>
-        <w:rPr>
-          <w:color w:val="221F1F"/>
-          <w:sz w:val="23"/>
-          <w:szCs w:val="23"/>
-        </w:rPr>
-        <w:t>Por medio de la cual se dicta la Ley General de Archivos y se dictan otras</w:t>
-      </w:r>
-    </w:p>
-    <w:p>
-      <w:pPr>
-        <w:pStyle w:val="Normal0"/>
-        <w:ind w:left="720"/>
-      </w:pPr>
-      <w:r>
-        <w:rPr>
-          <w:color w:val="221F1F"/>
-          <w:sz w:val="23"/>
-          <w:szCs w:val="23"/>
-        </w:rPr>
-        <w:t>Disposiciones.</w:t>
-      </w:r>
-    </w:p>
-    <w:p>
-      <w:pPr>
-        <w:pStyle w:val="Normal0"/>
-        <w:ind w:left="720"/>
-        <w:rPr>
-          <w:color w:val="221F1F"/>
-          <w:sz w:val="23"/>
-          <w:szCs w:val="23"/>
-        </w:rPr>
-      </w:pPr>
-    </w:p>
-    <w:p>
-      <w:pPr>
-        <w:pStyle w:val="Normal0"/>
-        <w:ind w:left="720"/>
-      </w:pPr>
-      <w:r>
-        <w:rPr>
-          <w:color w:val="221F1F"/>
-          <w:sz w:val="23"/>
-          <w:szCs w:val="23"/>
-        </w:rPr>
-        <w:t>ICONTEC. (30 de Septiembre de 2009). Guía Técnica Colombiana GTC 185.</w:t>
-      </w:r>
-    </w:p>
-    <w:p>
-      <w:pPr>
-        <w:pStyle w:val="Normal0"/>
-        <w:ind w:left="720"/>
-      </w:pPr>
-      <w:r>
-        <w:rPr>
-          <w:color w:val="221F1F"/>
-          <w:sz w:val="23"/>
-          <w:szCs w:val="23"/>
-        </w:rPr>
-        <w:t>Recuperado el 10 de Octubre de 2016, de: https://goo.gl/UC5JcQ</w:t>
+          <w:noProof w:val="0"/>
+          <w:lang w:val="es-CO"/>
+        </w:rPr>
+      </w:pPr>
+      <w:r>
+        <w:rPr>
+          <w:rFonts w:ascii="Arial" w:hAnsi="Arial" w:eastAsia="Arial" w:cs="Arial"/>
+          <w:b w:val="0"/>
+          <w:bCs w:val="0"/>
+          <w:i w:val="0"/>
+          <w:iCs w:val="0"/>
+          <w:caps w:val="0"/>
+          <w:smallCaps w:val="0"/>
+          <w:noProof w:val="0"/>
+          <w:color w:val="37393C"/>
+          <w:sz w:val="24"/>
+          <w:szCs w:val="24"/>
+          <w:lang w:val="es-CO"/>
+        </w:rPr>
+        <w:t>(S/f). Studocu.com. Recuperado de https://www.studocu.com/co/document/instituto-tecnico-de-administracion-y-salud/espanol/norma-gtc-185-guia-tecnica-colombiana/23264923</w:t>
       </w:r>
     </w:p>
     <w:p>
@@ -7398,6 +7409,15 @@
                 <w:szCs w:val="20"/>
               </w:rPr>
             </w:pPr>
+            <w:r>
+              <w:rPr>
+                <w:b w:val="0"/>
+                <w:bCs w:val="0"/>
+                <w:sz w:val="20"/>
+                <w:szCs w:val="20"/>
+              </w:rPr>
+              <w:t>Carmen Milena Ferreira Ardila</w:t>
+            </w:r>
           </w:p>
         </w:tc>
         <w:tc>
@@ -7416,6 +7436,15 @@
                 <w:szCs w:val="20"/>
               </w:rPr>
             </w:pPr>
+            <w:r>
+              <w:rPr>
+                <w:b w:val="0"/>
+                <w:bCs w:val="0"/>
+                <w:sz w:val="20"/>
+                <w:szCs w:val="20"/>
+              </w:rPr>
+              <w:t>Experta temática</w:t>
+            </w:r>
           </w:p>
         </w:tc>
         <w:tc>
@@ -7434,6 +7463,30 @@
                 <w:szCs w:val="20"/>
               </w:rPr>
             </w:pPr>
+            <w:r>
+              <w:rPr>
+                <w:b w:val="0"/>
+                <w:bCs w:val="0"/>
+                <w:sz w:val="20"/>
+                <w:szCs w:val="20"/>
+              </w:rPr>
+              <w:t>Centro de Comercio y Servicios.</w:t>
+            </w:r>
+          </w:p>
+          <w:p>
+            <w:pPr>
+              <w:pStyle w:val="Normal0"/>
+              <w:jc w:val="both"/>
+            </w:pPr>
+            <w:r>
+              <w:rPr>
+                <w:b w:val="0"/>
+                <w:bCs w:val="0"/>
+                <w:sz w:val="20"/>
+                <w:szCs w:val="20"/>
+              </w:rPr>
+              <w:t>Regional Tolima</w:t>
+            </w:r>
           </w:p>
         </w:tc>
         <w:tc>
@@ -7441,6 +7494,27 @@
             <w:tcW w:w="1888" w:type="dxa"/>
             <w:tcMar/>
           </w:tcPr>
+          <w:p>
+            <w:pPr>
+              <w:pStyle w:val="Normal0"/>
+              <w:jc w:val="both"/>
+              <w:rPr>
+                <w:b w:val="0"/>
+                <w:bCs w:val="0"/>
+                <w:sz w:val="20"/>
+                <w:szCs w:val="20"/>
+              </w:rPr>
+            </w:pPr>
+            <w:r>
+              <w:rPr>
+                <w:b w:val="0"/>
+                <w:bCs w:val="0"/>
+                <w:sz w:val="20"/>
+                <w:szCs w:val="20"/>
+              </w:rPr>
+              <w:t>Octubre de 2016</w:t>
+            </w:r>
+          </w:p>
           <w:p>
             <w:pPr>
               <w:pStyle w:val="Normal0"/>
@@ -8739,39 +8813,64 @@
       </w:r>
     </w:p>
   </w:comment>
+  <w:comment xmlns:w="http://schemas.openxmlformats.org/wordprocessingml/2006/main" w:initials="CS" w:author="Carolina Jiménez Suescún" w:date="2024-11-07T09:25:35" w:id="110359491">
+    <w:p xmlns:w14="http://schemas.microsoft.com/office/word/2010/wordml" xmlns:w="http://schemas.openxmlformats.org/wordprocessingml/2006/main">
+      <w:pPr>
+        <w:pStyle w:val="CommentText"/>
+      </w:pPr>
+      <w:r>
+        <w:rPr>
+          <w:rStyle w:val="CommentReference"/>
+        </w:rPr>
+        <w:annotationRef/>
+      </w:r>
+      <w:r>
+        <w:rPr>
+          <w:color w:val="9bbb59"/>
+        </w:rPr>
+        <w:t xml:space="preserve">texto alternativo: </w:t>
+      </w:r>
+      <w:r>
+        <w:t>El diagrama menciona el contenido del componente que se centra en las características, normas y embalaje de las comunicaciones oficiales.</w:t>
+      </w:r>
+    </w:p>
+  </w:comment>
 </w:comments>
 </file>
 
 <file path=word/commentsExtended.xml><?xml version="1.0" encoding="utf-8"?>
-<w15:commentsEx xmlns:wpc="http://schemas.microsoft.com/office/word/2010/wordprocessingCanvas" xmlns:cx="http://schemas.microsoft.com/office/drawing/2014/chartex" xmlns:cx1="http://schemas.microsoft.com/office/drawing/2015/9/8/chartex" xmlns:cx2="http://schemas.microsoft.com/office/drawing/2015/10/21/chartex" xmlns:cx3="http://schemas.microsoft.com/office/drawing/2016/5/9/chartex" xmlns:cx4="http://schemas.microsoft.com/office/drawing/2016/5/10/chartex" xmlns:cx5="http://schemas.microsoft.com/office/drawing/2016/5/11/chartex" xmlns:cx6="http://schemas.microsoft.com/office/drawing/2016/5/12/chartex" xmlns:cx7="http://schemas.microsoft.com/office/drawing/2016/5/13/chartex" xmlns:cx8="http://schemas.microsoft.com/office/drawing/2016/5/14/chartex" xmlns:mc="http://schemas.openxmlformats.org/markup-compatibility/2006" xmlns:aink="http://schemas.microsoft.com/office/drawing/2016/ink" xmlns:am3d="http://schemas.microsoft.com/office/drawing/2017/model3d" xmlns:o="urn:schemas-microsoft-com:office:office" xmlns:oel="http://schemas.microsoft.com/office/2019/extlst" xmlns:r="http://schemas.openxmlformats.org/officeDocument/2006/relationships" xmlns:m="http://schemas.openxmlformats.org/officeDocument/2006/math" xmlns:v="urn:schemas-microsoft-com:vml" xmlns:wp14="http://schemas.microsoft.com/office/word/2010/wordprocessingDrawing" xmlns:wp="http://schemas.openxmlformats.org/drawingml/2006/wordprocessingDrawing" xmlns:w10="urn:schemas-microsoft-com:office:word" xmlns:w="http://schemas.openxmlformats.org/wordprocessingml/2006/main" xmlns:w14="http://schemas.microsoft.com/office/word/2010/wordml" xmlns:w15="http://schemas.microsoft.com/office/word/2012/wordml" xmlns:w16cex="http://schemas.microsoft.com/office/word/2018/wordml/cex" xmlns:w16cid="http://schemas.microsoft.com/office/word/2016/wordml/cid" xmlns:w16="http://schemas.microsoft.com/office/word/2018/wordml" xmlns:w16du="http://schemas.microsoft.com/office/word/2023/wordml/word16du" xmlns:w16sdtdh="http://schemas.microsoft.com/office/word/2020/wordml/sdtdatahash" xmlns:w16se="http://schemas.microsoft.com/office/word/2015/wordml/symex" xmlns:wpg="http://schemas.microsoft.com/office/word/2010/wordprocessingGroup" xmlns:wpi="http://schemas.microsoft.com/office/word/2010/wordprocessingInk" xmlns:wne="http://schemas.microsoft.com/office/word/2006/wordml" xmlns:wps="http://schemas.microsoft.com/office/word/2010/wordprocessingShape" mc:Ignorable="w14 w15 w16se w16cid w16 w16cex w16sdtdh w16du wp14">
-  <w15:commentEx w15:paraId="4816DF8A" w15:done="0"/>
-  <w15:commentEx w15:paraId="7F11E7DB" w15:done="0"/>
-  <w15:commentEx w15:paraId="78ABB147" w15:done="0"/>
-  <w15:commentEx w15:paraId="36B2A60B" w15:done="0"/>
-  <w15:commentEx w15:paraId="3566FB9C" w15:done="0"/>
-  <w15:commentEx w15:paraId="57D34120" w15:done="0"/>
+<w15:commentsEx xmlns:mc="http://schemas.openxmlformats.org/markup-compatibility/2006" xmlns:w15="http://schemas.microsoft.com/office/word/2012/wordml" mc:Ignorable="w15">
+  <w15:commentEx w15:done="0" w15:paraId="4816DF8A"/>
+  <w15:commentEx w15:done="0" w15:paraId="7F11E7DB"/>
+  <w15:commentEx w15:done="0" w15:paraId="78ABB147"/>
+  <w15:commentEx w15:done="0" w15:paraId="36B2A60B"/>
+  <w15:commentEx w15:done="0" w15:paraId="3566FB9C"/>
+  <w15:commentEx w15:done="0" w15:paraId="57D34120"/>
+  <w15:commentEx w15:done="0" w15:paraId="33F13714"/>
 </w15:commentsEx>
 </file>
 
 <file path=word/commentsExtensible.xml><?xml version="1.0" encoding="utf-8"?>
-<w16cex:commentsExtensible xmlns:wpc="http://schemas.microsoft.com/office/word/2010/wordprocessingCanvas" xmlns:cx="http://schemas.microsoft.com/office/drawing/2014/chartex" xmlns:cx1="http://schemas.microsoft.com/office/drawing/2015/9/8/chartex" xmlns:cx2="http://schemas.microsoft.com/office/drawing/2015/10/21/chartex" xmlns:cx3="http://schemas.microsoft.com/office/drawing/2016/5/9/chartex" xmlns:cx4="http://schemas.microsoft.com/office/drawing/2016/5/10/chartex" xmlns:cx5="http://schemas.microsoft.com/office/drawing/2016/5/11/chartex" xmlns:cx6="http://schemas.microsoft.com/office/drawing/2016/5/12/chartex" xmlns:cx7="http://schemas.microsoft.com/office/drawing/2016/5/13/chartex" xmlns:cx8="http://schemas.microsoft.com/office/drawing/2016/5/14/chartex" xmlns:cr="http://schemas.microsoft.com/office/comments/2020/reactions" xmlns:mc="http://schemas.openxmlformats.org/markup-compatibility/2006" xmlns:aink="http://schemas.microsoft.com/office/drawing/2016/ink" xmlns:am3d="http://schemas.microsoft.com/office/drawing/2017/model3d" xmlns:o="urn:schemas-microsoft-com:office:office" xmlns:oel="http://schemas.microsoft.com/office/2019/extlst" xmlns:r="http://schemas.openxmlformats.org/officeDocument/2006/relationships" xmlns:m="http://schemas.openxmlformats.org/officeDocument/2006/math" xmlns:v="urn:schemas-microsoft-com:vml" xmlns:wp14="http://schemas.microsoft.com/office/word/2010/wordprocessingDrawing" xmlns:wp="http://schemas.openxmlformats.org/drawingml/2006/wordprocessingDrawing" xmlns:w10="urn:schemas-microsoft-com:office:word" xmlns:w="http://schemas.openxmlformats.org/wordprocessingml/2006/main" xmlns:w14="http://schemas.microsoft.com/office/word/2010/wordml" xmlns:w15="http://schemas.microsoft.com/office/word/2012/wordml" xmlns:w16cex="http://schemas.microsoft.com/office/word/2018/wordml/cex" xmlns:w16cid="http://schemas.microsoft.com/office/word/2016/wordml/cid" xmlns:w16="http://schemas.microsoft.com/office/word/2018/wordml" xmlns:w16du="http://schemas.microsoft.com/office/word/2023/wordml/word16du" xmlns:w16sdtdh="http://schemas.microsoft.com/office/word/2020/wordml/sdtdatahash" xmlns:w16se="http://schemas.microsoft.com/office/word/2015/wordml/symex" xmlns:wpg="http://schemas.microsoft.com/office/word/2010/wordprocessingGroup" xmlns:wpi="http://schemas.microsoft.com/office/word/2010/wordprocessingInk" xmlns:wne="http://schemas.microsoft.com/office/word/2006/wordml" xmlns:wps="http://schemas.microsoft.com/office/word/2010/wordprocessingShape" mc:Ignorable="w14 w15 w16se w16cid w16 w16cex w16sdtdh cr w16du wp14">
+<w16cex:commentsExtensible xmlns:w16="http://schemas.microsoft.com/office/word/2018/wordml" xmlns:w16cex="http://schemas.microsoft.com/office/word/2018/wordml/cex" xmlns:mc="http://schemas.openxmlformats.org/markup-compatibility/2006" mc:Ignorable="w16 w16cex">
   <w16cex:commentExtensible w16cex:durableId="3ED9387C" w16cex:dateUtc="2024-10-29T10:33:00Z"/>
   <w16cex:commentExtensible w16cex:durableId="6560A0F4" w16cex:dateUtc="2024-10-29T10:35:00Z"/>
   <w16cex:commentExtensible w16cex:durableId="694BB086" w16cex:dateUtc="2024-10-29T11:07:00Z"/>
   <w16cex:commentExtensible w16cex:durableId="07D35226" w16cex:dateUtc="2024-10-29T11:08:00Z"/>
   <w16cex:commentExtensible w16cex:durableId="55DDE310" w16cex:dateUtc="2024-10-29T11:36:00Z"/>
   <w16cex:commentExtensible w16cex:durableId="216DAA38" w16cex:dateUtc="2024-10-29T11:36:00Z"/>
+  <w16cex:commentExtensible w16cex:durableId="3CA6BEF4" w16cex:dateUtc="2024-11-07T14:25:35.215Z"/>
 </w16cex:commentsExtensible>
 </file>
 
 <file path=word/commentsIds.xml><?xml version="1.0" encoding="utf-8"?>
-<w16cid:commentsIds xmlns:wpc="http://schemas.microsoft.com/office/word/2010/wordprocessingCanvas" xmlns:cx="http://schemas.microsoft.com/office/drawing/2014/chartex" xmlns:cx1="http://schemas.microsoft.com/office/drawing/2015/9/8/chartex" xmlns:cx2="http://schemas.microsoft.com/office/drawing/2015/10/21/chartex" xmlns:cx3="http://schemas.microsoft.com/office/drawing/2016/5/9/chartex" xmlns:cx4="http://schemas.microsoft.com/office/drawing/2016/5/10/chartex" xmlns:cx5="http://schemas.microsoft.com/office/drawing/2016/5/11/chartex" xmlns:cx6="http://schemas.microsoft.com/office/drawing/2016/5/12/chartex" xmlns:cx7="http://schemas.microsoft.com/office/drawing/2016/5/13/chartex" xmlns:cx8="http://schemas.microsoft.com/office/drawing/2016/5/14/chartex" xmlns:mc="http://schemas.openxmlformats.org/markup-compatibility/2006" xmlns:aink="http://schemas.microsoft.com/office/drawing/2016/ink" xmlns:am3d="http://schemas.microsoft.com/office/drawing/2017/model3d" xmlns:o="urn:schemas-microsoft-com:office:office" xmlns:oel="http://schemas.microsoft.com/office/2019/extlst" xmlns:r="http://schemas.openxmlformats.org/officeDocument/2006/relationships" xmlns:m="http://schemas.openxmlformats.org/officeDocument/2006/math" xmlns:v="urn:schemas-microsoft-com:vml" xmlns:wp14="http://schemas.microsoft.com/office/word/2010/wordprocessingDrawing" xmlns:wp="http://schemas.openxmlformats.org/drawingml/2006/wordprocessingDrawing" xmlns:w10="urn:schemas-microsoft-com:office:word" xmlns:w="http://schemas.openxmlformats.org/wordprocessingml/2006/main" xmlns:w14="http://schemas.microsoft.com/office/word/2010/wordml" xmlns:w15="http://schemas.microsoft.com/office/word/2012/wordml" xmlns:w16cex="http://schemas.microsoft.com/office/word/2018/wordml/cex" xmlns:w16cid="http://schemas.microsoft.com/office/word/2016/wordml/cid" xmlns:w16="http://schemas.microsoft.com/office/word/2018/wordml" xmlns:w16du="http://schemas.microsoft.com/office/word/2023/wordml/word16du" xmlns:w16sdtdh="http://schemas.microsoft.com/office/word/2020/wordml/sdtdatahash" xmlns:w16se="http://schemas.microsoft.com/office/word/2015/wordml/symex" xmlns:wpg="http://schemas.microsoft.com/office/word/2010/wordprocessingGroup" xmlns:wpi="http://schemas.microsoft.com/office/word/2010/wordprocessingInk" xmlns:wne="http://schemas.microsoft.com/office/word/2006/wordml" xmlns:wps="http://schemas.microsoft.com/office/word/2010/wordprocessingShape" mc:Ignorable="w14 w15 w16se w16cid w16 w16cex w16sdtdh w16du wp14">
+<w16cid:commentsIds xmlns:mc="http://schemas.openxmlformats.org/markup-compatibility/2006" xmlns:w16cid="http://schemas.microsoft.com/office/word/2016/wordml/cid" mc:Ignorable="w16cid">
   <w16cid:commentId w16cid:paraId="4816DF8A" w16cid:durableId="3ED9387C"/>
   <w16cid:commentId w16cid:paraId="7F11E7DB" w16cid:durableId="6560A0F4"/>
   <w16cid:commentId w16cid:paraId="78ABB147" w16cid:durableId="694BB086"/>
   <w16cid:commentId w16cid:paraId="36B2A60B" w16cid:durableId="07D35226"/>
   <w16cid:commentId w16cid:paraId="3566FB9C" w16cid:durableId="55DDE310"/>
   <w16cid:commentId w16cid:paraId="57D34120" w16cid:durableId="216DAA38"/>
+  <w16cid:commentId w16cid:paraId="33F13714" w16cid:durableId="3CA6BEF4"/>
 </w16cid:commentsIds>
 </file>
 
@@ -9990,8 +10089,11 @@
 </file>
 
 <file path=word/people.xml><?xml version="1.0" encoding="utf-8"?>
-<w15:people xmlns:wpc="http://schemas.microsoft.com/office/word/2010/wordprocessingCanvas" xmlns:cx="http://schemas.microsoft.com/office/drawing/2014/chartex" xmlns:cx1="http://schemas.microsoft.com/office/drawing/2015/9/8/chartex" xmlns:cx2="http://schemas.microsoft.com/office/drawing/2015/10/21/chartex" xmlns:cx3="http://schemas.microsoft.com/office/drawing/2016/5/9/chartex" xmlns:cx4="http://schemas.microsoft.com/office/drawing/2016/5/10/chartex" xmlns:cx5="http://schemas.microsoft.com/office/drawing/2016/5/11/chartex" xmlns:cx6="http://schemas.microsoft.com/office/drawing/2016/5/12/chartex" xmlns:cx7="http://schemas.microsoft.com/office/drawing/2016/5/13/chartex" xmlns:cx8="http://schemas.microsoft.com/office/drawing/2016/5/14/chartex" xmlns:mc="http://schemas.openxmlformats.org/markup-compatibility/2006" xmlns:aink="http://schemas.microsoft.com/office/drawing/2016/ink" xmlns:am3d="http://schemas.microsoft.com/office/drawing/2017/model3d" xmlns:o="urn:schemas-microsoft-com:office:office" xmlns:oel="http://schemas.microsoft.com/office/2019/extlst" xmlns:r="http://schemas.openxmlformats.org/officeDocument/2006/relationships" xmlns:m="http://schemas.openxmlformats.org/officeDocument/2006/math" xmlns:v="urn:schemas-microsoft-com:vml" xmlns:wp14="http://schemas.microsoft.com/office/word/2010/wordprocessingDrawing" xmlns:wp="http://schemas.openxmlformats.org/drawingml/2006/wordprocessingDrawing" xmlns:w10="urn:schemas-microsoft-com:office:word" xmlns:w="http://schemas.openxmlformats.org/wordprocessingml/2006/main" xmlns:w14="http://schemas.microsoft.com/office/word/2010/wordml" xmlns:w15="http://schemas.microsoft.com/office/word/2012/wordml" xmlns:w16cex="http://schemas.microsoft.com/office/word/2018/wordml/cex" xmlns:w16cid="http://schemas.microsoft.com/office/word/2016/wordml/cid" xmlns:w16="http://schemas.microsoft.com/office/word/2018/wordml" xmlns:w16du="http://schemas.microsoft.com/office/word/2023/wordml/word16du" xmlns:w16sdtdh="http://schemas.microsoft.com/office/word/2020/wordml/sdtdatahash" xmlns:w16se="http://schemas.microsoft.com/office/word/2015/wordml/symex" xmlns:wpg="http://schemas.microsoft.com/office/word/2010/wordprocessingGroup" xmlns:wpi="http://schemas.microsoft.com/office/word/2010/wordprocessingInk" xmlns:wne="http://schemas.microsoft.com/office/word/2006/wordml" xmlns:wps="http://schemas.microsoft.com/office/word/2010/wordprocessingShape" mc:Ignorable="w14 w15 w16se w16cid w16 w16cex w16sdtdh w16du wp14">
+<w15:people xmlns:mc="http://schemas.openxmlformats.org/markup-compatibility/2006" xmlns:w15="http://schemas.microsoft.com/office/word/2012/wordml" mc:Ignorable="w15">
   <w15:person w15:author="Carolina">
+    <w15:presenceInfo w15:providerId="AD" w15:userId="S::cjimenezs@sena.edu.co::3cfa265c-d4ff-4840-b426-36d1ac024410"/>
+  </w15:person>
+  <w15:person w15:author="Carolina Jiménez Suescún">
     <w15:presenceInfo w15:providerId="AD" w15:userId="S::cjimenezs@sena.edu.co::3cfa265c-d4ff-4840-b426-36d1ac024410"/>
   </w15:person>
 </w15:people>
